--- a/TeamAmigos documentation.docx
+++ b/TeamAmigos documentation.docx
@@ -1,6 +1,6 @@
 
 <file path=word/document.xml><?xml version="1.0" encoding="utf-8"?>
-<w:document xmlns:wpc="http://schemas.microsoft.com/office/word/2010/wordprocessingCanvas" xmlns:cx="http://schemas.microsoft.com/office/drawing/2014/chartex" xmlns:cx1="http://schemas.microsoft.com/office/drawing/2015/9/8/chartex" xmlns:cx2="http://schemas.microsoft.com/office/drawing/2015/10/21/chartex" xmlns:cx3="http://schemas.microsoft.com/office/drawing/2016/5/9/chartex" xmlns:cx4="http://schemas.microsoft.com/office/drawing/2016/5/10/chartex" xmlns:cx5="http://schemas.microsoft.com/office/drawing/2016/5/11/chartex" xmlns:cx6="http://schemas.microsoft.com/office/drawing/2016/5/12/chartex" xmlns:cx7="http://schemas.microsoft.com/office/drawing/2016/5/13/chartex" xmlns:cx8="http://schemas.microsoft.com/office/drawing/2016/5/14/chartex" xmlns:mc="http://schemas.openxmlformats.org/markup-compatibility/2006" xmlns:aink="http://schemas.microsoft.com/office/drawing/2016/ink" xmlns:am3d="http://schemas.microsoft.com/office/drawing/2017/model3d" xmlns:o="urn:schemas-microsoft-com:office:office" xmlns:r="http://schemas.openxmlformats.org/officeDocument/2006/relationships" xmlns:m="http://schemas.openxmlformats.org/officeDocument/2006/math" xmlns:v="urn:schemas-microsoft-com:vml" xmlns:wp14="http://schemas.microsoft.com/office/word/2010/wordprocessingDrawing" xmlns:wp="http://schemas.openxmlformats.org/drawingml/2006/wordprocessingDrawing" xmlns:w10="urn:schemas-microsoft-com:office:word" xmlns:w="http://schemas.openxmlformats.org/wordprocessingml/2006/main" xmlns:w14="http://schemas.microsoft.com/office/word/2010/wordml" xmlns:w15="http://schemas.microsoft.com/office/word/2012/wordml" xmlns:w16cex="http://schemas.microsoft.com/office/word/2018/wordml/cex" xmlns:w16cid="http://schemas.microsoft.com/office/word/2016/wordml/cid" xmlns:w16="http://schemas.microsoft.com/office/word/2018/wordml" xmlns:w16se="http://schemas.microsoft.com/office/word/2015/wordml/symex" xmlns:wpg="http://schemas.microsoft.com/office/word/2010/wordprocessingGroup" xmlns:wpi="http://schemas.microsoft.com/office/word/2010/wordprocessingInk" xmlns:wne="http://schemas.microsoft.com/office/word/2006/wordml" xmlns:wps="http://schemas.microsoft.com/office/word/2010/wordprocessingShape" mc:Ignorable="w14 w15 w16se w16cid w16 w16cex wp14">
+<w:document xmlns:wpc="http://schemas.microsoft.com/office/word/2010/wordprocessingCanvas" xmlns:cx="http://schemas.microsoft.com/office/drawing/2014/chartex" xmlns:cx1="http://schemas.microsoft.com/office/drawing/2015/9/8/chartex" xmlns:cx2="http://schemas.microsoft.com/office/drawing/2015/10/21/chartex" xmlns:cx3="http://schemas.microsoft.com/office/drawing/2016/5/9/chartex" xmlns:cx4="http://schemas.microsoft.com/office/drawing/2016/5/10/chartex" xmlns:cx5="http://schemas.microsoft.com/office/drawing/2016/5/11/chartex" xmlns:cx6="http://schemas.microsoft.com/office/drawing/2016/5/12/chartex" xmlns:cx7="http://schemas.microsoft.com/office/drawing/2016/5/13/chartex" xmlns:cx8="http://schemas.microsoft.com/office/drawing/2016/5/14/chartex" xmlns:mc="http://schemas.openxmlformats.org/markup-compatibility/2006" xmlns:aink="http://schemas.microsoft.com/office/drawing/2016/ink" xmlns:am3d="http://schemas.microsoft.com/office/drawing/2017/model3d" xmlns:o="urn:schemas-microsoft-com:office:office" xmlns:r="http://schemas.openxmlformats.org/officeDocument/2006/relationships" xmlns:m="http://schemas.openxmlformats.org/officeDocument/2006/math" xmlns:v="urn:schemas-microsoft-com:vml" xmlns:wp14="http://schemas.microsoft.com/office/word/2010/wordprocessingDrawing" xmlns:wp="http://schemas.openxmlformats.org/drawingml/2006/wordprocessingDrawing" xmlns:w10="urn:schemas-microsoft-com:office:word" xmlns:w="http://schemas.openxmlformats.org/wordprocessingml/2006/main" xmlns:w14="http://schemas.microsoft.com/office/word/2010/wordml" xmlns:w15="http://schemas.microsoft.com/office/word/2012/wordml" xmlns:w16cex="http://schemas.microsoft.com/office/word/2018/wordml/cex" xmlns:w16cid="http://schemas.microsoft.com/office/word/2016/wordml/cid" xmlns:w16="http://schemas.microsoft.com/office/word/2018/wordml" xmlns:w16sdtdh="http://schemas.microsoft.com/office/word/2020/wordml/sdtdatahash" xmlns:w16se="http://schemas.microsoft.com/office/word/2015/wordml/symex" xmlns:wpg="http://schemas.microsoft.com/office/word/2010/wordprocessingGroup" xmlns:wpi="http://schemas.microsoft.com/office/word/2010/wordprocessingInk" xmlns:wne="http://schemas.microsoft.com/office/word/2006/wordml" xmlns:wps="http://schemas.microsoft.com/office/word/2010/wordprocessingShape" mc:Ignorable="w14 w15 w16se w16cid w16 w16cex w16sdtdh wp14">
   <w:body>
     <w:p>
       <w:pPr>
@@ -215,7 +215,35 @@
         <w:rPr>
           <w:lang w:val="en-US"/>
         </w:rPr>
-        <w:t>Details about different components (components e.g mobile app/front end app, back end app, database, relation between them)</w:t>
+        <w:t xml:space="preserve">Details about different components (components </w:t>
+      </w:r>
+      <w:proofErr w:type="spellStart"/>
+      <w:r>
+        <w:rPr>
+          <w:lang w:val="en-US"/>
+        </w:rPr>
+        <w:t>e.g</w:t>
+      </w:r>
+      <w:proofErr w:type="spellEnd"/>
+      <w:r>
+        <w:rPr>
+          <w:lang w:val="en-US"/>
+        </w:rPr>
+        <w:t xml:space="preserve"> mobile app/front end app, </w:t>
+      </w:r>
+      <w:proofErr w:type="gramStart"/>
+      <w:r>
+        <w:rPr>
+          <w:lang w:val="en-US"/>
+        </w:rPr>
+        <w:t>back end</w:t>
+      </w:r>
+      <w:proofErr w:type="gramEnd"/>
+      <w:r>
+        <w:rPr>
+          <w:lang w:val="en-US"/>
+        </w:rPr>
+        <w:t xml:space="preserve"> app, database, relation between them)</w:t>
       </w:r>
       <w:r>
         <w:rPr>
@@ -353,11 +381,19 @@
           <w:lang w:val="en-US"/>
         </w:rPr>
       </w:pPr>
-      <w:r>
-        <w:rPr>
-          <w:lang w:val="en-US"/>
-        </w:rPr>
-        <w:t xml:space="preserve">E.g login/register page – </w:t>
+      <w:proofErr w:type="spellStart"/>
+      <w:r>
+        <w:rPr>
+          <w:lang w:val="en-US"/>
+        </w:rPr>
+        <w:t>E.g</w:t>
+      </w:r>
+      <w:proofErr w:type="spellEnd"/>
+      <w:r>
+        <w:rPr>
+          <w:lang w:val="en-US"/>
+        </w:rPr>
+        <w:t xml:space="preserve"> login/register page – </w:t>
       </w:r>
       <w:r>
         <w:rPr>
@@ -504,11 +540,31 @@
           <w:lang w:val="en-US"/>
         </w:rPr>
       </w:pPr>
+      <w:proofErr w:type="spellStart"/>
       <w:r>
         <w:rPr>
           <w:lang w:val="en-US"/>
         </w:rPr>
         <w:t>Satelite</w:t>
+      </w:r>
+      <w:proofErr w:type="spellEnd"/>
+    </w:p>
+    <w:p>
+      <w:pPr>
+        <w:pStyle w:val="ListParagraph"/>
+        <w:numPr>
+          <w:ilvl w:val="1"/>
+          <w:numId w:val="3"/>
+        </w:numPr>
+        <w:rPr>
+          <w:lang w:val="en-US"/>
+        </w:rPr>
+      </w:pPr>
+      <w:r>
+        <w:rPr>
+          <w:lang w:val="en-US"/>
+        </w:rPr>
+        <w:t>Blog</w:t>
       </w:r>
     </w:p>
     <w:p>
@@ -531,7 +587,7 @@
 </file>
 
 <file path=word/numbering.xml><?xml version="1.0" encoding="utf-8"?>
-<w:numbering xmlns:wpc="http://schemas.microsoft.com/office/word/2010/wordprocessingCanvas" xmlns:cx="http://schemas.microsoft.com/office/drawing/2014/chartex" xmlns:cx1="http://schemas.microsoft.com/office/drawing/2015/9/8/chartex" xmlns:cx2="http://schemas.microsoft.com/office/drawing/2015/10/21/chartex" xmlns:cx3="http://schemas.microsoft.com/office/drawing/2016/5/9/chartex" xmlns:cx4="http://schemas.microsoft.com/office/drawing/2016/5/10/chartex" xmlns:cx5="http://schemas.microsoft.com/office/drawing/2016/5/11/chartex" xmlns:cx6="http://schemas.microsoft.com/office/drawing/2016/5/12/chartex" xmlns:cx7="http://schemas.microsoft.com/office/drawing/2016/5/13/chartex" xmlns:cx8="http://schemas.microsoft.com/office/drawing/2016/5/14/chartex" xmlns:mc="http://schemas.openxmlformats.org/markup-compatibility/2006" xmlns:aink="http://schemas.microsoft.com/office/drawing/2016/ink" xmlns:am3d="http://schemas.microsoft.com/office/drawing/2017/model3d" xmlns:o="urn:schemas-microsoft-com:office:office" xmlns:r="http://schemas.openxmlformats.org/officeDocument/2006/relationships" xmlns:m="http://schemas.openxmlformats.org/officeDocument/2006/math" xmlns:v="urn:schemas-microsoft-com:vml" xmlns:wp14="http://schemas.microsoft.com/office/word/2010/wordprocessingDrawing" xmlns:wp="http://schemas.openxmlformats.org/drawingml/2006/wordprocessingDrawing" xmlns:w10="urn:schemas-microsoft-com:office:word" xmlns:w="http://schemas.openxmlformats.org/wordprocessingml/2006/main" xmlns:w14="http://schemas.microsoft.com/office/word/2010/wordml" xmlns:w15="http://schemas.microsoft.com/office/word/2012/wordml" xmlns:w16cex="http://schemas.microsoft.com/office/word/2018/wordml/cex" xmlns:w16cid="http://schemas.microsoft.com/office/word/2016/wordml/cid" xmlns:w16="http://schemas.microsoft.com/office/word/2018/wordml" xmlns:w16se="http://schemas.microsoft.com/office/word/2015/wordml/symex" xmlns:wpg="http://schemas.microsoft.com/office/word/2010/wordprocessingGroup" xmlns:wpi="http://schemas.microsoft.com/office/word/2010/wordprocessingInk" xmlns:wne="http://schemas.microsoft.com/office/word/2006/wordml" xmlns:wps="http://schemas.microsoft.com/office/word/2010/wordprocessingShape" mc:Ignorable="w14 w15 w16se w16cid w16 w16cex wp14">
+<w:numbering xmlns:wpc="http://schemas.microsoft.com/office/word/2010/wordprocessingCanvas" xmlns:cx="http://schemas.microsoft.com/office/drawing/2014/chartex" xmlns:cx1="http://schemas.microsoft.com/office/drawing/2015/9/8/chartex" xmlns:cx2="http://schemas.microsoft.com/office/drawing/2015/10/21/chartex" xmlns:cx3="http://schemas.microsoft.com/office/drawing/2016/5/9/chartex" xmlns:cx4="http://schemas.microsoft.com/office/drawing/2016/5/10/chartex" xmlns:cx5="http://schemas.microsoft.com/office/drawing/2016/5/11/chartex" xmlns:cx6="http://schemas.microsoft.com/office/drawing/2016/5/12/chartex" xmlns:cx7="http://schemas.microsoft.com/office/drawing/2016/5/13/chartex" xmlns:cx8="http://schemas.microsoft.com/office/drawing/2016/5/14/chartex" xmlns:mc="http://schemas.openxmlformats.org/markup-compatibility/2006" xmlns:aink="http://schemas.microsoft.com/office/drawing/2016/ink" xmlns:am3d="http://schemas.microsoft.com/office/drawing/2017/model3d" xmlns:o="urn:schemas-microsoft-com:office:office" xmlns:r="http://schemas.openxmlformats.org/officeDocument/2006/relationships" xmlns:m="http://schemas.openxmlformats.org/officeDocument/2006/math" xmlns:v="urn:schemas-microsoft-com:vml" xmlns:wp14="http://schemas.microsoft.com/office/word/2010/wordprocessingDrawing" xmlns:wp="http://schemas.openxmlformats.org/drawingml/2006/wordprocessingDrawing" xmlns:w10="urn:schemas-microsoft-com:office:word" xmlns:w="http://schemas.openxmlformats.org/wordprocessingml/2006/main" xmlns:w14="http://schemas.microsoft.com/office/word/2010/wordml" xmlns:w15="http://schemas.microsoft.com/office/word/2012/wordml" xmlns:w16cex="http://schemas.microsoft.com/office/word/2018/wordml/cex" xmlns:w16cid="http://schemas.microsoft.com/office/word/2016/wordml/cid" xmlns:w16="http://schemas.microsoft.com/office/word/2018/wordml" xmlns:w16sdtdh="http://schemas.microsoft.com/office/word/2020/wordml/sdtdatahash" xmlns:w16se="http://schemas.microsoft.com/office/word/2015/wordml/symex" xmlns:wpg="http://schemas.microsoft.com/office/word/2010/wordprocessingGroup" xmlns:wpi="http://schemas.microsoft.com/office/word/2010/wordprocessingInk" xmlns:wne="http://schemas.microsoft.com/office/word/2006/wordml" xmlns:wps="http://schemas.microsoft.com/office/word/2010/wordprocessingShape" mc:Ignorable="w14 w15 w16se w16cid w16 w16cex w16sdtdh wp14">
   <w:abstractNum w:abstractNumId="0" w15:restartNumberingAfterBreak="0">
     <w:nsid w:val="22DB60EB"/>
     <w:multiLevelType w:val="hybridMultilevel"/>
@@ -1116,7 +1172,7 @@
 </file>
 
 <file path=word/styles.xml><?xml version="1.0" encoding="utf-8"?>
-<w:styles xmlns:mc="http://schemas.openxmlformats.org/markup-compatibility/2006" xmlns:r="http://schemas.openxmlformats.org/officeDocument/2006/relationships" xmlns:w="http://schemas.openxmlformats.org/wordprocessingml/2006/main" xmlns:w14="http://schemas.microsoft.com/office/word/2010/wordml" xmlns:w15="http://schemas.microsoft.com/office/word/2012/wordml" xmlns:w16cex="http://schemas.microsoft.com/office/word/2018/wordml/cex" xmlns:w16cid="http://schemas.microsoft.com/office/word/2016/wordml/cid" xmlns:w16="http://schemas.microsoft.com/office/word/2018/wordml" xmlns:w16se="http://schemas.microsoft.com/office/word/2015/wordml/symex" mc:Ignorable="w14 w15 w16se w16cid w16 w16cex">
+<w:styles xmlns:mc="http://schemas.openxmlformats.org/markup-compatibility/2006" xmlns:r="http://schemas.openxmlformats.org/officeDocument/2006/relationships" xmlns:w="http://schemas.openxmlformats.org/wordprocessingml/2006/main" xmlns:w14="http://schemas.microsoft.com/office/word/2010/wordml" xmlns:w15="http://schemas.microsoft.com/office/word/2012/wordml" xmlns:w16cex="http://schemas.microsoft.com/office/word/2018/wordml/cex" xmlns:w16cid="http://schemas.microsoft.com/office/word/2016/wordml/cid" xmlns:w16="http://schemas.microsoft.com/office/word/2018/wordml" xmlns:w16sdtdh="http://schemas.microsoft.com/office/word/2020/wordml/sdtdatahash" xmlns:w16se="http://schemas.microsoft.com/office/word/2015/wordml/symex" mc:Ignorable="w14 w15 w16se w16cid w16 w16cex w16sdtdh">
   <w:docDefaults>
     <w:rPrDefault>
       <w:rPr>
@@ -1852,6 +1908,21 @@
 </file>
 
 <file path=customXml/item1.xml><?xml version="1.0" encoding="utf-8"?>
+<p:properties xmlns:p="http://schemas.microsoft.com/office/2006/metadata/properties" xmlns:xsi="http://www.w3.org/2001/XMLSchema-instance" xmlns:pc="http://schemas.microsoft.com/office/infopath/2007/PartnerControls">
+  <documentManagement/>
+</p:properties>
+</file>
+
+<file path=customXml/item2.xml><?xml version="1.0" encoding="utf-8"?>
+<?mso-contentType ?>
+<FormTemplates xmlns="http://schemas.microsoft.com/sharepoint/v3/contenttype/forms">
+  <Display>DocumentLibraryForm</Display>
+  <Edit>DocumentLibraryForm</Edit>
+  <New>DocumentLibraryForm</New>
+</FormTemplates>
+</file>
+
+<file path=customXml/item3.xml><?xml version="1.0" encoding="utf-8"?>
 <ct:contentTypeSchema xmlns:ct="http://schemas.microsoft.com/office/2006/metadata/contentType" xmlns:ma="http://schemas.microsoft.com/office/2006/metadata/properties/metaAttributes" ct:_="" ma:_="" ma:contentTypeName="Document" ma:contentTypeID="0x010100F6EA6400F582B84498EE78879948BB77" ma:contentTypeVersion="6" ma:contentTypeDescription="Create a new document." ma:contentTypeScope="" ma:versionID="37cbeff6ff0ccfbadf44f9ec9bbf8fe7">
   <xsd:schema xmlns:xsd="http://www.w3.org/2001/XMLSchema" xmlns:xs="http://www.w3.org/2001/XMLSchema" xmlns:p="http://schemas.microsoft.com/office/2006/metadata/properties" xmlns:ns2="a578753a-0b8e-41c9-87f6-12342c14bd88" xmlns:ns3="34c12a30-c988-4693-9f8e-38d8db6a303e" targetNamespace="http://schemas.microsoft.com/office/2006/metadata/properties" ma:root="true" ma:fieldsID="5bfb1e6e2402edd1688214037b9525b5" ns2:_="" ns3:_="">
     <xsd:import namespace="a578753a-0b8e-41c9-87f6-12342c14bd88"/>
@@ -2030,22 +2101,24 @@
 </ct:contentTypeSchema>
 </file>
 
-<file path=customXml/item2.xml><?xml version="1.0" encoding="utf-8"?>
-<?mso-contentType ?>
-<FormTemplates xmlns="http://schemas.microsoft.com/sharepoint/v3/contenttype/forms">
-  <Display>DocumentLibraryForm</Display>
-  <Edit>DocumentLibraryForm</Edit>
-  <New>DocumentLibraryForm</New>
-</FormTemplates>
+<file path=customXml/itemProps1.xml><?xml version="1.0" encoding="utf-8"?>
+<ds:datastoreItem xmlns:ds="http://schemas.openxmlformats.org/officeDocument/2006/customXml" ds:itemID="{CFB5DEE3-E432-4F1F-8C53-4EEA4D04AD10}">
+  <ds:schemaRefs>
+    <ds:schemaRef ds:uri="http://schemas.microsoft.com/office/2006/metadata/properties"/>
+    <ds:schemaRef ds:uri="http://schemas.microsoft.com/office/infopath/2007/PartnerControls"/>
+  </ds:schemaRefs>
+</ds:datastoreItem>
 </file>
 
-<file path=customXml/item3.xml><?xml version="1.0" encoding="utf-8"?>
-<p:properties xmlns:p="http://schemas.microsoft.com/office/2006/metadata/properties" xmlns:xsi="http://www.w3.org/2001/XMLSchema-instance" xmlns:pc="http://schemas.microsoft.com/office/infopath/2007/PartnerControls">
-  <documentManagement/>
-</p:properties>
+<file path=customXml/itemProps2.xml><?xml version="1.0" encoding="utf-8"?>
+<ds:datastoreItem xmlns:ds="http://schemas.openxmlformats.org/officeDocument/2006/customXml" ds:itemID="{0EC23CB0-C2A3-4A28-A39C-A5F56C0A078C}">
+  <ds:schemaRefs>
+    <ds:schemaRef ds:uri="http://schemas.microsoft.com/sharepoint/v3/contenttype/forms"/>
+  </ds:schemaRefs>
+</ds:datastoreItem>
 </file>
 
-<file path=customXml/itemProps1.xml><?xml version="1.0" encoding="utf-8"?>
+<file path=customXml/itemProps3.xml><?xml version="1.0" encoding="utf-8"?>
 <ds:datastoreItem xmlns:ds="http://schemas.openxmlformats.org/officeDocument/2006/customXml" ds:itemID="{4E72006A-F85A-4753-A051-E3E6E59A176D}">
   <ds:schemaRefs>
     <ds:schemaRef ds:uri="http://schemas.microsoft.com/office/2006/metadata/contentType"/>
@@ -2062,21 +2135,4 @@
     <ds:schemaRef ds:uri="http://schemas.microsoft.com/internal/obd"/>
   </ds:schemaRefs>
 </ds:datastoreItem>
-</file>
-
-<file path=customXml/itemProps2.xml><?xml version="1.0" encoding="utf-8"?>
-<ds:datastoreItem xmlns:ds="http://schemas.openxmlformats.org/officeDocument/2006/customXml" ds:itemID="{0EC23CB0-C2A3-4A28-A39C-A5F56C0A078C}">
-  <ds:schemaRefs>
-    <ds:schemaRef ds:uri="http://schemas.microsoft.com/sharepoint/v3/contenttype/forms"/>
-  </ds:schemaRefs>
-</ds:datastoreItem>
-</file>
-
-<file path=customXml/itemProps3.xml><?xml version="1.0" encoding="utf-8"?>
-<ds:datastoreItem xmlns:ds="http://schemas.openxmlformats.org/officeDocument/2006/customXml" ds:itemID="{CFB5DEE3-E432-4F1F-8C53-4EEA4D04AD10}">
-  <ds:schemaRefs>
-    <ds:schemaRef ds:uri="http://schemas.microsoft.com/office/2006/metadata/properties"/>
-    <ds:schemaRef ds:uri="http://schemas.microsoft.com/office/infopath/2007/PartnerControls"/>
-  </ds:schemaRefs>
-</ds:datastoreItem>
 </file>